--- a/experiments/23 Saurav Kumar NLP Exp-10.docx
+++ b/experiments/23 Saurav Kumar NLP Exp-10.docx
@@ -1,6 +1,6 @@
 
 <file path=word/document.xml><?xml version="1.0" encoding="utf-8"?>
-<w:document xmlns:wpc="http://schemas.microsoft.com/office/word/2010/wordprocessingCanvas" xmlns:cx="http://schemas.microsoft.com/office/drawing/2014/chartex" xmlns:mc="http://schemas.openxmlformats.org/markup-compatibility/2006" xmlns:o="urn:schemas-microsoft-com:office:office" xmlns:r="http://schemas.openxmlformats.org/officeDocument/2006/relationships" xmlns:m="http://schemas.openxmlformats.org/officeDocument/2006/math" xmlns:v="urn:schemas-microsoft-com:vml" xmlns:wp14="http://schemas.microsoft.com/office/word/2010/wordprocessingDrawing" xmlns:wp="http://schemas.openxmlformats.org/drawingml/2006/wordprocessingDrawing" xmlns:w10="urn:schemas-microsoft-com:office:word" xmlns:w="http://schemas.openxmlformats.org/wordprocessingml/2006/main" xmlns:w14="http://schemas.microsoft.com/office/word/2010/wordml" xmlns:w15="http://schemas.microsoft.com/office/word/2012/wordml" xmlns:w16se="http://schemas.microsoft.com/office/word/2015/wordml/symex" xmlns:wpg="http://schemas.microsoft.com/office/word/2010/wordprocessingGroup" xmlns:wpi="http://schemas.microsoft.com/office/word/2010/wordprocessingInk" xmlns:wne="http://schemas.microsoft.com/office/word/2006/wordml" xmlns:wps="http://schemas.microsoft.com/office/word/2010/wordprocessingShape" mc:Ignorable="w14 w15 w16se wp14">
+<w:document xmlns:wpc="http://schemas.microsoft.com/office/word/2010/wordprocessingCanvas" xmlns:cx="http://schemas.microsoft.com/office/drawing/2014/chartex" xmlns:cx1="http://schemas.microsoft.com/office/drawing/2015/9/8/chartex" xmlns:cx2="http://schemas.microsoft.com/office/drawing/2015/10/21/chartex" xmlns:cx3="http://schemas.microsoft.com/office/drawing/2016/5/9/chartex" xmlns:cx4="http://schemas.microsoft.com/office/drawing/2016/5/10/chartex" xmlns:cx5="http://schemas.microsoft.com/office/drawing/2016/5/11/chartex" xmlns:cx6="http://schemas.microsoft.com/office/drawing/2016/5/12/chartex" xmlns:cx7="http://schemas.microsoft.com/office/drawing/2016/5/13/chartex" xmlns:cx8="http://schemas.microsoft.com/office/drawing/2016/5/14/chartex" xmlns:mc="http://schemas.openxmlformats.org/markup-compatibility/2006" xmlns:aink="http://schemas.microsoft.com/office/drawing/2016/ink" xmlns:am3d="http://schemas.microsoft.com/office/drawing/2017/model3d" xmlns:o="urn:schemas-microsoft-com:office:office" xmlns:oel="http://schemas.microsoft.com/office/2019/extlst" xmlns:r="http://schemas.openxmlformats.org/officeDocument/2006/relationships" xmlns:m="http://schemas.openxmlformats.org/officeDocument/2006/math" xmlns:v="urn:schemas-microsoft-com:vml" xmlns:wp14="http://schemas.microsoft.com/office/word/2010/wordprocessingDrawing" xmlns:wp="http://schemas.openxmlformats.org/drawingml/2006/wordprocessingDrawing" xmlns:w10="urn:schemas-microsoft-com:office:word" xmlns:w="http://schemas.openxmlformats.org/wordprocessingml/2006/main" xmlns:w14="http://schemas.microsoft.com/office/word/2010/wordml" xmlns:w15="http://schemas.microsoft.com/office/word/2012/wordml" xmlns:w16cex="http://schemas.microsoft.com/office/word/2018/wordml/cex" xmlns:w16cid="http://schemas.microsoft.com/office/word/2016/wordml/cid" xmlns:w16="http://schemas.microsoft.com/office/word/2018/wordml" xmlns:w16sdtdh="http://schemas.microsoft.com/office/word/2020/wordml/sdtdatahash" xmlns:w16se="http://schemas.microsoft.com/office/word/2015/wordml/symex" xmlns:wpg="http://schemas.microsoft.com/office/word/2010/wordprocessingGroup" xmlns:wpi="http://schemas.microsoft.com/office/word/2010/wordprocessingInk" xmlns:wne="http://schemas.microsoft.com/office/word/2006/wordml" xmlns:wps="http://schemas.microsoft.com/office/word/2010/wordprocessingShape" mc:Ignorable="w14 w15 w16se w16cid w16 w16cex w16sdtdh wp14">
   <w:body>
     <w:p>
       <w:pPr>
@@ -21,7 +21,7 @@
         <mc:AlternateContent>
           <mc:Choice Requires="wpg">
             <w:drawing>
-              <wp:inline distT="0" distB="0" distL="0" distR="0">
+              <wp:inline distT="0" distB="0" distL="0" distR="0" wp14:anchorId="30BECAB1" wp14:editId="2272AA9D">
                 <wp:extent cx="5943600" cy="12700"/>
                 <wp:effectExtent l="12700" t="635" r="6350" b="5715"/>
                 <wp:docPr id="26" name="Group 23"/>
@@ -105,7 +105,7 @@
           <w:noProof/>
         </w:rPr>
         <w:drawing>
-          <wp:anchor distT="0" distB="0" distL="0" distR="0" simplePos="0" relativeHeight="251653120" behindDoc="0" locked="0" layoutInCell="1" allowOverlap="1" wp14:anchorId="0BA95B03" wp14:editId="7B153B08">
+          <wp:anchor distT="0" distB="0" distL="0" distR="0" simplePos="0" relativeHeight="251652096" behindDoc="0" locked="0" layoutInCell="1" allowOverlap="1" wp14:anchorId="2408195C" wp14:editId="3C8BD719">
             <wp:simplePos x="0" y="0"/>
             <wp:positionH relativeFrom="page">
               <wp:posOffset>1142320</wp:posOffset>
@@ -155,7 +155,7 @@
         <mc:AlternateContent>
           <mc:Choice Requires="wpg">
             <w:drawing>
-              <wp:anchor distT="0" distB="0" distL="0" distR="0" simplePos="0" relativeHeight="487588864" behindDoc="1" locked="0" layoutInCell="1" allowOverlap="1">
+              <wp:anchor distT="0" distB="0" distL="0" distR="0" simplePos="0" relativeHeight="487587840" behindDoc="1" locked="0" layoutInCell="1" allowOverlap="1" wp14:anchorId="5228C6A2" wp14:editId="5BC7A575">
                 <wp:simplePos x="0" y="0"/>
                 <wp:positionH relativeFrom="page">
                   <wp:posOffset>914400</wp:posOffset>
@@ -387,14 +387,14 @@
           </mc:Choice>
           <mc:Fallback>
             <w:pict>
-              <v:group id="Group 19" o:spid="_x0000_s1026" style="position:absolute;margin-left:1in;margin-top:80.65pt;width:468pt;height:28.65pt;z-index:-15727616;mso-wrap-distance-left:0;mso-wrap-distance-right:0;mso-position-horizontal-relative:page" coordorigin="1440,1613" coordsize="9360,573" o:gfxdata="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">
-                <v:rect id="Rectangle 22" o:spid="_x0000_s1027" style="position:absolute;left:1450;top:1622;width:9340;height:563;visibility:visible;mso-wrap-style:square;v-text-anchor:top" o:gfxdata="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" fillcolor="#e2efd9" stroked="f"/>
-                <v:rect id="Rectangle 21" o:spid="_x0000_s1028" style="position:absolute;left:1440;top:1612;width:9360;height:20;visibility:visible;mso-wrap-style:square;v-text-anchor:top" o:gfxdata="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" fillcolor="#70ad47" stroked="f"/>
+              <v:group w14:anchorId="5228C6A2" id="Group 19" o:spid="_x0000_s1026" style="position:absolute;margin-left:1in;margin-top:80.65pt;width:468pt;height:28.65pt;z-index:-15728640;mso-wrap-distance-left:0;mso-wrap-distance-right:0;mso-position-horizontal-relative:page" coordorigin="1440,1613" coordsize="9360,573" o:gfxdata="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">
+                <v:rect id="Rectangle 22" o:spid="_x0000_s1027" style="position:absolute;left:1450;top:1622;width:9340;height:563;visibility:visible;mso-wrap-style:square;v-text-anchor:top" o:gfxdata="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" fillcolor="#e2efd9" stroked="f"/>
+                <v:rect id="Rectangle 21" o:spid="_x0000_s1028" style="position:absolute;left:1440;top:1612;width:9360;height:20;visibility:visible;mso-wrap-style:square;v-text-anchor:top" o:gfxdata="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" fillcolor="#70ad47" stroked="f"/>
                 <v:shapetype id="_x0000_t202" coordsize="21600,21600" o:spt="202" path="m,l,21600r21600,l21600,xe">
                   <v:stroke joinstyle="miter"/>
                   <v:path gradientshapeok="t" o:connecttype="rect"/>
                 </v:shapetype>
-                <v:shape id="Text Box 20" o:spid="_x0000_s1029" type="#_x0000_t202" style="position:absolute;left:1450;top:1632;width:9340;height:553;visibility:visible;mso-wrap-style:square;v-text-anchor:top" o:gfxdata="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" filled="f" stroked="f">
+                <v:shape id="Text Box 20" o:spid="_x0000_s1029" type="#_x0000_t202" style="position:absolute;left:1450;top:1632;width:9340;height:553;visibility:visible;mso-wrap-style:square;v-text-anchor:top" o:gfxdata="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" filled="f" stroked="f">
                   <v:textbox inset="0,0,0,0">
                     <w:txbxContent>
                       <w:p>
@@ -536,7 +536,7 @@
         <mc:AlternateContent>
           <mc:Choice Requires="wpg">
             <w:drawing>
-              <wp:inline distT="0" distB="0" distL="0" distR="0">
+              <wp:inline distT="0" distB="0" distL="0" distR="0" wp14:anchorId="53360FB6" wp14:editId="15236F5E">
                 <wp:extent cx="5943600" cy="304800"/>
                 <wp:effectExtent l="0" t="4445" r="0" b="0"/>
                 <wp:docPr id="18" name="Group 15"/>
@@ -770,10 +770,10 @@
           </mc:Choice>
           <mc:Fallback>
             <w:pict>
-              <v:group id="Group 15" o:spid="_x0000_s1030" style="width:468pt;height:24pt;mso-position-horizontal-relative:char;mso-position-vertical-relative:line" coordsize="9360,480" o:gfxdata="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">
-                <v:rect id="Rectangle 18" o:spid="_x0000_s1031" style="position:absolute;left:10;width:9340;height:470;visibility:visible;mso-wrap-style:square;v-text-anchor:top" o:gfxdata="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" fillcolor="#e2efd9" stroked="f"/>
-                <v:rect id="Rectangle 17" o:spid="_x0000_s1032" style="position:absolute;top:459;width:9360;height:20;visibility:visible;mso-wrap-style:square;v-text-anchor:top" o:gfxdata="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" fillcolor="#70ad47" stroked="f"/>
-                <v:shape id="Text Box 16" o:spid="_x0000_s1033" type="#_x0000_t202" style="position:absolute;left:10;width:9340;height:460;visibility:visible;mso-wrap-style:square;v-text-anchor:top" o:gfxdata="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" filled="f" stroked="f">
+              <v:group w14:anchorId="53360FB6" id="Group 15" o:spid="_x0000_s1030" style="width:468pt;height:24pt;mso-position-horizontal-relative:char;mso-position-vertical-relative:line" coordsize="9360,480" o:gfxdata="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">
+                <v:rect id="Rectangle 18" o:spid="_x0000_s1031" style="position:absolute;left:10;width:9340;height:470;visibility:visible;mso-wrap-style:square;v-text-anchor:top" o:gfxdata="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" fillcolor="#e2efd9" stroked="f"/>
+                <v:rect id="Rectangle 17" o:spid="_x0000_s1032" style="position:absolute;top:459;width:9360;height:20;visibility:visible;mso-wrap-style:square;v-text-anchor:top" o:gfxdata="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" fillcolor="#70ad47" stroked="f"/>
+                <v:shape id="Text Box 16" o:spid="_x0000_s1033" type="#_x0000_t202" style="position:absolute;left:10;width:9340;height:460;visibility:visible;mso-wrap-style:square;v-text-anchor:top" o:gfxdata="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" filled="f" stroked="f">
                   <v:textbox inset="0,0,0,0">
                     <w:txbxContent>
                       <w:p>
@@ -2593,7 +2593,7 @@
         <mc:AlternateContent>
           <mc:Choice Requires="wpg">
             <w:drawing>
-              <wp:inline distT="0" distB="0" distL="0" distR="0">
+              <wp:inline distT="0" distB="0" distL="0" distR="0" wp14:anchorId="5C0927F8" wp14:editId="0B743847">
                 <wp:extent cx="6332855" cy="9525"/>
                 <wp:effectExtent l="9525" t="5715" r="10795" b="3810"/>
                 <wp:docPr id="16" name="Group 13"/>
@@ -2655,8 +2655,8 @@
           </mc:Choice>
           <mc:Fallback>
             <w:pict>
-              <v:group w14:anchorId="437206C4" id="Group 13" o:spid="_x0000_s1026" style="width:498.65pt;height:.75pt;mso-position-horizontal-relative:char;mso-position-vertical-relative:line" coordsize="9973,15" o:gfxdata="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">
-                <v:line id="Line 14" o:spid="_x0000_s1027" style="position:absolute;visibility:visible;mso-wrap-style:square" from="0,8" to="9972,8" o:connectortype="straight" o:gfxdata="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" strokecolor="#4f81bd"/>
+              <v:group w14:anchorId="5D4EB2A4" id="Group 13" o:spid="_x0000_s1026" style="width:498.65pt;height:.75pt;mso-position-horizontal-relative:char;mso-position-vertical-relative:line" coordsize="9973,15" o:gfxdata="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">
+                <v:line id="Line 14" o:spid="_x0000_s1027" style="position:absolute;visibility:visible;mso-wrap-style:square" from="0,8" to="9972,8" o:connectortype="straight" o:gfxdata="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" strokecolor="#4f81bd"/>
                 <w10:anchorlock/>
               </v:group>
             </w:pict>
@@ -2970,7 +2970,7 @@
         <mc:AlternateContent>
           <mc:Choice Requires="wpg">
             <w:drawing>
-              <wp:inline distT="0" distB="0" distL="0" distR="0">
+              <wp:inline distT="0" distB="0" distL="0" distR="0" wp14:anchorId="0674FC40" wp14:editId="049FA814">
                 <wp:extent cx="6332855" cy="9525"/>
                 <wp:effectExtent l="9525" t="6985" r="10795" b="2540"/>
                 <wp:docPr id="14" name="Group 11"/>
@@ -3032,8 +3032,8 @@
           </mc:Choice>
           <mc:Fallback>
             <w:pict>
-              <v:group w14:anchorId="4E0AEAC0" id="Group 11" o:spid="_x0000_s1026" style="width:498.65pt;height:.75pt;mso-position-horizontal-relative:char;mso-position-vertical-relative:line" coordsize="9973,15" o:gfxdata="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">
-                <v:line id="Line 12" o:spid="_x0000_s1027" style="position:absolute;visibility:visible;mso-wrap-style:square" from="0,7" to="9972,7" o:connectortype="straight" o:gfxdata="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" strokecolor="#4f81bd"/>
+              <v:group w14:anchorId="1FDAC931" id="Group 11" o:spid="_x0000_s1026" style="width:498.65pt;height:.75pt;mso-position-horizontal-relative:char;mso-position-vertical-relative:line" coordsize="9973,15" o:gfxdata="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">
+                <v:line id="Line 12" o:spid="_x0000_s1027" style="position:absolute;visibility:visible;mso-wrap-style:square" from="0,7" to="9972,7" o:connectortype="straight" o:gfxdata="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" strokecolor="#4f81bd"/>
                 <w10:anchorlock/>
               </v:group>
             </w:pict>
@@ -3081,13 +3081,7 @@
         <w:rPr>
           <w:rFonts w:ascii="Times New Roman"/>
         </w:rPr>
-        <w:t>information. Sen</w:t>
-      </w:r>
-      <w:r>
-        <w:rPr>
-          <w:rFonts w:ascii="Times New Roman"/>
-        </w:rPr>
-        <w:t>ti-WordNet is built via a semi supervised method and could be a valuable resource for</w:t>
+        <w:t>information. Senti-WordNet is built via a semi supervised method and could be a valuable resource for</w:t>
       </w:r>
       <w:r>
         <w:rPr>
@@ -3113,13 +3107,7 @@
         <w:rPr>
           <w:rFonts w:ascii="Times New Roman"/>
         </w:rPr>
-        <w:t>for the English language, and could be used as a replacement to the</w:t>
-      </w:r>
-      <w:r>
-        <w:rPr>
-          <w:rFonts w:ascii="Times New Roman"/>
-        </w:rPr>
-        <w:t xml:space="preserve"> process of manually deriving ad-</w:t>
+        <w:t>for the English language, and could be used as a replacement to the process of manually deriving ad-</w:t>
       </w:r>
       <w:r>
         <w:rPr>
@@ -3199,7 +3187,7 @@
         <mc:AlternateContent>
           <mc:Choice Requires="wps">
             <w:drawing>
-              <wp:anchor distT="0" distB="0" distL="114300" distR="114300" simplePos="0" relativeHeight="487455744" behindDoc="1" locked="0" layoutInCell="1" allowOverlap="1">
+              <wp:anchor distT="0" distB="0" distL="114300" distR="114300" simplePos="0" relativeHeight="487454720" behindDoc="1" locked="0" layoutInCell="1" allowOverlap="1" wp14:anchorId="35BBC864" wp14:editId="7BFFC826">
                 <wp:simplePos x="0" y="0"/>
                 <wp:positionH relativeFrom="page">
                   <wp:posOffset>720090</wp:posOffset>
@@ -3261,7 +3249,7 @@
           </mc:Choice>
           <mc:Fallback>
             <w:pict>
-              <v:line w14:anchorId="3FF90C88" id="Line 10" o:spid="_x0000_s1026" style="position:absolute;z-index:-15860736;visibility:visible;mso-wrap-style:square;mso-width-percent:0;mso-height-percent:0;mso-wrap-distance-left:9pt;mso-wrap-distance-top:0;mso-wrap-distance-right:9pt;mso-wrap-distance-bottom:0;mso-position-horizontal:absolute;mso-position-horizontal-relative:page;mso-position-vertical:absolute;mso-position-vertical-relative:text;mso-width-percent:0;mso-height-percent:0;mso-width-relative:page;mso-height-relative:page" from="56.7pt,36.65pt" to="555.3pt,36.65pt" o:gfxdata="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" strokecolor="#4f81bd">
+              <v:line w14:anchorId="795EB6BE" id="Line 10" o:spid="_x0000_s1026" style="position:absolute;z-index:-15861760;visibility:visible;mso-wrap-style:square;mso-width-percent:0;mso-height-percent:0;mso-wrap-distance-left:9pt;mso-wrap-distance-top:0;mso-wrap-distance-right:9pt;mso-wrap-distance-bottom:0;mso-position-horizontal:absolute;mso-position-horizontal-relative:page;mso-position-vertical:absolute;mso-position-vertical-relative:text;mso-width-percent:0;mso-height-percent:0;mso-width-relative:page;mso-height-relative:page" from="56.7pt,36.65pt" to="555.3pt,36.65pt" o:gfxdata="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" strokecolor="#4f81bd">
                 <w10:wrap anchorx="page"/>
               </v:line>
             </w:pict>
@@ -3307,7 +3295,7 @@
         <mc:AlternateContent>
           <mc:Choice Requires="wpg">
             <w:drawing>
-              <wp:inline distT="0" distB="0" distL="0" distR="0">
+              <wp:inline distT="0" distB="0" distL="0" distR="0" wp14:anchorId="1CFE57FB" wp14:editId="1EAE658C">
                 <wp:extent cx="6332855" cy="9525"/>
                 <wp:effectExtent l="9525" t="8890" r="10795" b="635"/>
                 <wp:docPr id="11" name="Group 8"/>
@@ -3369,8 +3357,8 @@
           </mc:Choice>
           <mc:Fallback>
             <w:pict>
-              <v:group w14:anchorId="36CD907B" id="Group 8" o:spid="_x0000_s1026" style="width:498.65pt;height:.75pt;mso-position-horizontal-relative:char;mso-position-vertical-relative:line" coordsize="9973,15" o:gfxdata="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">
-                <v:line id="Line 9" o:spid="_x0000_s1027" style="position:absolute;visibility:visible;mso-wrap-style:square" from="0,8" to="9972,8" o:connectortype="straight" o:gfxdata="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" strokecolor="#4f81bd">
+              <v:group w14:anchorId="31471138" id="Group 8" o:spid="_x0000_s1026" style="width:498.65pt;height:.75pt;mso-position-horizontal-relative:char;mso-position-vertical-relative:line" coordsize="9973,15" o:gfxdata="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">
+                <v:line id="Line 9" o:spid="_x0000_s1027" style="position:absolute;visibility:visible;mso-wrap-style:square" from="0,8" to="9972,8" o:connectortype="straight" o:gfxdata="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" strokecolor="#4f81bd">
                   <v:stroke dashstyle="1 1"/>
                 </v:line>
                 <w10:anchorlock/>
@@ -3387,10 +3375,7 @@
         <w:ind w:left="133" w:right="3669"/>
       </w:pPr>
       <w:r>
-        <w:t xml:space="preserve">import </w:t>
-      </w:r>
-      <w:r>
-        <w:t>nltk</w:t>
+        <w:t>import nltk</w:t>
       </w:r>
       <w:r>
         <w:rPr>
@@ -3484,22 +3469,7 @@
         <w:ind w:left="133" w:right="3874"/>
       </w:pPr>
       <w:r>
-        <w:t xml:space="preserve">from </w:t>
-      </w:r>
-      <w:r>
-        <w:t xml:space="preserve">nltk.corpus </w:t>
-      </w:r>
-      <w:r>
-        <w:t xml:space="preserve">import </w:t>
-      </w:r>
-      <w:r>
-        <w:t xml:space="preserve">sentiwordnet </w:t>
-      </w:r>
-      <w:r>
-        <w:t xml:space="preserve">as </w:t>
-      </w:r>
-      <w:r>
-        <w:t>swn</w:t>
+        <w:t>from nltk.corpus import sentiwordnet as swn</w:t>
       </w:r>
       <w:r>
         <w:rPr>
@@ -3550,16 +3520,7 @@
         <w:ind w:left="133"/>
       </w:pPr>
       <w:r>
-        <w:t xml:space="preserve">def </w:t>
-      </w:r>
-      <w:r>
-        <w:t>penn_to_wn(</w:t>
-      </w:r>
-      <w:r>
-        <w:t>tag</w:t>
-      </w:r>
-      <w:r>
-        <w:t>):</w:t>
+        <w:t>def penn_to_wn(tag):</w:t>
       </w:r>
     </w:p>
     <w:p>
@@ -3575,7 +3536,7 @@
         <mc:AlternateContent>
           <mc:Choice Requires="wps">
             <w:drawing>
-              <wp:anchor distT="0" distB="0" distL="114300" distR="114300" simplePos="0" relativeHeight="487455232" behindDoc="1" locked="0" layoutInCell="1" allowOverlap="1">
+              <wp:anchor distT="0" distB="0" distL="114300" distR="114300" simplePos="0" relativeHeight="487454208" behindDoc="1" locked="0" layoutInCell="1" allowOverlap="1" wp14:anchorId="6BA43F10" wp14:editId="237A7C8F">
                 <wp:simplePos x="0" y="0"/>
                 <wp:positionH relativeFrom="page">
                   <wp:posOffset>720090</wp:posOffset>
@@ -3640,7 +3601,7 @@
           </mc:Choice>
           <mc:Fallback>
             <w:pict>
-              <v:rect w14:anchorId="37656520" id="Rectangle 7" o:spid="_x0000_s1026" style="position:absolute;margin-left:56.7pt;margin-top:14.05pt;width:194.45pt;height:14pt;z-index:-15861248;visibility:visible;mso-wrap-style:square;mso-width-percent:0;mso-height-percent:0;mso-wrap-distance-left:9pt;mso-wrap-distance-top:0;mso-wrap-distance-right:9pt;mso-wrap-distance-bottom:0;mso-position-horizontal:absolute;mso-position-horizontal-relative:page;mso-position-vertical:absolute;mso-position-vertical-relative:text;mso-width-percent:0;mso-height-percent:0;mso-width-relative:page;mso-height-relative:page;v-text-anchor:top" o:gfxdata="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" stroked="f">
+              <v:rect w14:anchorId="383C47E0" id="Rectangle 7" o:spid="_x0000_s1026" style="position:absolute;margin-left:56.7pt;margin-top:14.05pt;width:194.45pt;height:14pt;z-index:-15862272;visibility:visible;mso-wrap-style:square;mso-width-percent:0;mso-height-percent:0;mso-wrap-distance-left:9pt;mso-wrap-distance-top:0;mso-wrap-distance-right:9pt;mso-wrap-distance-bottom:0;mso-position-horizontal:absolute;mso-position-horizontal-relative:page;mso-position-vertical:absolute;mso-position-vertical-relative:text;mso-width-percent:0;mso-height-percent:0;mso-width-relative:page;mso-height-relative:page;v-text-anchor:top" o:gfxdata="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" stroked="f">
                 <w10:wrap anchorx="page"/>
               </v:rect>
             </w:pict>
@@ -3657,19 +3618,7 @@
         <w:t xml:space="preserve"> </w:t>
       </w:r>
       <w:r>
-        <w:t xml:space="preserve">if </w:t>
-      </w:r>
-      <w:r>
-        <w:t>tag</w:t>
-      </w:r>
-      <w:r>
-        <w:t>.startswith(</w:t>
-      </w:r>
-      <w:r>
-        <w:t>'J'</w:t>
-      </w:r>
-      <w:r>
-        <w:t>):</w:t>
+        <w:t>if tag.startswith('J'):</w:t>
       </w:r>
     </w:p>
     <w:p>
@@ -3691,13 +3640,7 @@
           <w:shd w:val="clear" w:color="auto" w:fill="FFFFFF"/>
         </w:rPr>
         <w:tab/>
-        <w:t xml:space="preserve">return </w:t>
-      </w:r>
-      <w:r>
-        <w:rPr>
-          <w:shd w:val="clear" w:color="auto" w:fill="FFFFFF"/>
-        </w:rPr>
-        <w:t>wn.ADJ</w:t>
+        <w:t>return wn.ADJ</w:t>
       </w:r>
     </w:p>
     <w:p>
@@ -3730,19 +3673,7 @@
       </w:pPr>
       <w:r>
         <w:lastRenderedPageBreak/>
-        <w:t xml:space="preserve">elif </w:t>
-      </w:r>
-      <w:r>
-        <w:t>tag</w:t>
-      </w:r>
-      <w:r>
-        <w:t>.startswith(</w:t>
-      </w:r>
-      <w:r>
-        <w:t>'N'</w:t>
-      </w:r>
-      <w:r>
-        <w:t>):</w:t>
+        <w:t>elif tag.startswith('N'):</w:t>
       </w:r>
       <w:r>
         <w:rPr>
@@ -3770,19 +3701,7 @@
         <w:ind w:left="1286" w:right="5890" w:hanging="577"/>
       </w:pPr>
       <w:r>
-        <w:t xml:space="preserve">elif </w:t>
-      </w:r>
-      <w:r>
-        <w:t>tag</w:t>
-      </w:r>
-      <w:r>
-        <w:t>.startswith(</w:t>
-      </w:r>
-      <w:r>
-        <w:t>'R'</w:t>
-      </w:r>
-      <w:r>
-        <w:t>):</w:t>
+        <w:t>elif tag.startswith('R'):</w:t>
       </w:r>
       <w:r>
         <w:rPr>
@@ -3791,10 +3710,7 @@
         <w:t xml:space="preserve"> </w:t>
       </w:r>
       <w:r>
-        <w:t xml:space="preserve">return </w:t>
-      </w:r>
-      <w:r>
-        <w:t>wn.ADV</w:t>
+        <w:t>return wn.ADV</w:t>
       </w:r>
     </w:p>
     <w:p>
@@ -3804,19 +3720,7 @@
         <w:ind w:left="1286" w:right="5890" w:hanging="577"/>
       </w:pPr>
       <w:r>
-        <w:t xml:space="preserve">elif </w:t>
-      </w:r>
-      <w:r>
-        <w:t>tag</w:t>
-      </w:r>
-      <w:r>
-        <w:t>.startswith(</w:t>
-      </w:r>
-      <w:r>
-        <w:t>'V'</w:t>
-      </w:r>
-      <w:r>
-        <w:t>):</w:t>
+        <w:t>elif tag.startswith('V'):</w:t>
       </w:r>
       <w:r>
         <w:rPr>
@@ -3825,10 +3729,7 @@
         <w:t xml:space="preserve"> </w:t>
       </w:r>
       <w:r>
-        <w:t xml:space="preserve">return </w:t>
-      </w:r>
-      <w:r>
-        <w:t>wn.VERB</w:t>
+        <w:t>return wn.VERB</w:t>
       </w:r>
     </w:p>
     <w:p>
@@ -3872,16 +3773,7 @@
         <w:ind w:left="133" w:right="4450"/>
       </w:pPr>
       <w:r>
-        <w:t xml:space="preserve">from </w:t>
-      </w:r>
-      <w:r>
-        <w:t xml:space="preserve">nltk.stem </w:t>
-      </w:r>
-      <w:r>
-        <w:t xml:space="preserve">import </w:t>
-      </w:r>
-      <w:r>
-        <w:t>WordNetLemmatizer</w:t>
+        <w:t>from nltk.stem import WordNetLemmatizer</w:t>
       </w:r>
       <w:r>
         <w:rPr>
@@ -3890,10 +3782,7 @@
         <w:t xml:space="preserve"> </w:t>
       </w:r>
       <w:r>
-        <w:t xml:space="preserve">lemmatizer </w:t>
-      </w:r>
-      <w:r>
-        <w:t>=</w:t>
+        <w:t>lemmatizer =</w:t>
       </w:r>
       <w:r>
         <w:rPr>
@@ -3918,22 +3807,7 @@
         <w:ind w:left="133"/>
       </w:pPr>
       <w:r>
-        <w:t xml:space="preserve">def </w:t>
-      </w:r>
-      <w:r>
-        <w:t>get_sentiment(</w:t>
-      </w:r>
-      <w:r>
-        <w:t>word</w:t>
-      </w:r>
-      <w:r>
-        <w:t>,</w:t>
-      </w:r>
-      <w:r>
-        <w:t>tag</w:t>
-      </w:r>
-      <w:r>
-        <w:t>):</w:t>
+        <w:t>def get_sentiment(word,tag):</w:t>
       </w:r>
     </w:p>
     <w:p>
@@ -4015,10 +3889,7 @@
         <w:ind w:left="709"/>
       </w:pPr>
       <w:r>
-        <w:t xml:space="preserve">wn_tag </w:t>
-      </w:r>
-      <w:r>
-        <w:t>=</w:t>
+        <w:t>wn_tag =</w:t>
       </w:r>
       <w:r>
         <w:rPr>
@@ -4027,13 +3898,7 @@
         <w:t xml:space="preserve"> </w:t>
       </w:r>
       <w:r>
-        <w:t>penn_to_wn(</w:t>
-      </w:r>
-      <w:r>
-        <w:t>tag</w:t>
-      </w:r>
-      <w:r>
-        <w:t>)</w:t>
+        <w:t>penn_to_wn(tag)</w:t>
       </w:r>
     </w:p>
     <w:p>
@@ -4043,16 +3908,7 @@
         <w:ind w:left="1286" w:right="3298" w:hanging="577"/>
       </w:pPr>
       <w:r>
-        <w:t xml:space="preserve">if </w:t>
-      </w:r>
-      <w:r>
-        <w:t xml:space="preserve">wn_tag </w:t>
-      </w:r>
-      <w:r>
-        <w:t xml:space="preserve">not in </w:t>
-      </w:r>
-      <w:r>
-        <w:t>(wn.NOUN, wn.ADJ, wn.ADV):</w:t>
+        <w:t>if wn_tag not in (wn.NOUN, wn.ADJ, wn.ADV):</w:t>
       </w:r>
       <w:r>
         <w:rPr>
@@ -4061,10 +3917,7 @@
         <w:t xml:space="preserve"> </w:t>
       </w:r>
       <w:r>
-        <w:t xml:space="preserve">return </w:t>
-      </w:r>
-      <w:r>
-        <w:t>[]</w:t>
+        <w:t>return []</w:t>
       </w:r>
     </w:p>
     <w:p>
@@ -4074,34 +3927,7 @@
         <w:ind w:left="709" w:right="2865"/>
       </w:pPr>
       <w:r>
-        <w:t xml:space="preserve">lemma </w:t>
-      </w:r>
-      <w:r>
-        <w:t xml:space="preserve">= </w:t>
-      </w:r>
-      <w:r>
-        <w:t>lemmatizer</w:t>
-      </w:r>
-      <w:r>
-        <w:t>.lemmatize(</w:t>
-      </w:r>
-      <w:r>
-        <w:t>word</w:t>
-      </w:r>
-      <w:r>
-        <w:t xml:space="preserve">, </w:t>
-      </w:r>
-      <w:r>
-        <w:t>pos</w:t>
-      </w:r>
-      <w:r>
-        <w:t>=</w:t>
-      </w:r>
-      <w:r>
-        <w:t>wn_tag</w:t>
-      </w:r>
-      <w:r>
-        <w:t>)</w:t>
+        <w:t>lemma = lemmatizer.lemmatize(word, pos=wn_tag)</w:t>
       </w:r>
       <w:r>
         <w:rPr>
@@ -4110,13 +3936,7 @@
         <w:t xml:space="preserve"> </w:t>
       </w:r>
       <w:r>
-        <w:t xml:space="preserve">if </w:t>
-      </w:r>
-      <w:r>
-        <w:t xml:space="preserve">not </w:t>
-      </w:r>
-      <w:r>
-        <w:t>lemma:</w:t>
+        <w:t>if not lemma:</w:t>
       </w:r>
     </w:p>
     <w:p>
@@ -4125,10 +3945,7 @@
         <w:ind w:left="1286"/>
       </w:pPr>
       <w:r>
-        <w:t xml:space="preserve">return </w:t>
-      </w:r>
-      <w:r>
-        <w:t>[]</w:t>
+        <w:t>return []</w:t>
       </w:r>
     </w:p>
     <w:p>
@@ -4138,28 +3955,7 @@
         <w:ind w:left="709" w:right="4018"/>
       </w:pPr>
       <w:r>
-        <w:t xml:space="preserve">synsets </w:t>
-      </w:r>
-      <w:r>
-        <w:t>= wn.synsets(</w:t>
-      </w:r>
-      <w:r>
-        <w:t>word</w:t>
-      </w:r>
-      <w:r>
-        <w:t xml:space="preserve">, </w:t>
-      </w:r>
-      <w:r>
-        <w:t>pos</w:t>
-      </w:r>
-      <w:r>
-        <w:t>=</w:t>
-      </w:r>
-      <w:r>
-        <w:t>wn_tag</w:t>
-      </w:r>
-      <w:r>
-        <w:t>)</w:t>
+        <w:t>synsets = wn.synsets(word, pos=wn_tag)</w:t>
       </w:r>
       <w:r>
         <w:rPr>
@@ -4168,13 +3964,7 @@
         <w:t xml:space="preserve"> </w:t>
       </w:r>
       <w:r>
-        <w:t xml:space="preserve">if </w:t>
-      </w:r>
-      <w:r>
-        <w:t xml:space="preserve">not </w:t>
-      </w:r>
-      <w:r>
-        <w:t>synsets:</w:t>
+        <w:t>if not synsets:</w:t>
       </w:r>
     </w:p>
     <w:p>
@@ -4183,10 +3973,7 @@
         <w:ind w:left="1286"/>
       </w:pPr>
       <w:r>
-        <w:t xml:space="preserve">return </w:t>
-      </w:r>
-      <w:r>
-        <w:t>[]</w:t>
+        <w:t>return []</w:t>
       </w:r>
     </w:p>
     <w:p>
@@ -4232,13 +4019,7 @@
         <w:t xml:space="preserve"> </w:t>
       </w:r>
       <w:r>
-        <w:t>synsets[</w:t>
-      </w:r>
-      <w:r>
-        <w:t>0</w:t>
-      </w:r>
-      <w:r>
-        <w:t>]</w:t>
+        <w:t>synsets[0]</w:t>
       </w:r>
     </w:p>
     <w:p>
@@ -4248,16 +4029,7 @@
         <w:ind w:left="709" w:right="3153"/>
       </w:pPr>
       <w:r>
-        <w:t xml:space="preserve">swn_synset </w:t>
-      </w:r>
-      <w:r>
-        <w:t>= swn.senti_synset(</w:t>
-      </w:r>
-      <w:r>
-        <w:t>synset</w:t>
-      </w:r>
-      <w:r>
-        <w:t>.name())</w:t>
+        <w:t>swn_synset = swn.senti_synset(synset.name())</w:t>
       </w:r>
       <w:r>
         <w:rPr>
@@ -4275,25 +4047,7 @@
         <w:ind w:left="133"/>
       </w:pPr>
       <w:r>
-        <w:t>[</w:t>
-      </w:r>
-      <w:r>
-        <w:t>swn_synset</w:t>
-      </w:r>
-      <w:r>
-        <w:t>.pos_score(),</w:t>
-      </w:r>
-      <w:r>
-        <w:t>swn_synset</w:t>
-      </w:r>
-      <w:r>
-        <w:t>.neg_score(),</w:t>
-      </w:r>
-      <w:r>
-        <w:t>swn_synset</w:t>
-      </w:r>
-      <w:r>
-        <w:t>.obj_score()</w:t>
+        <w:t>[swn_synset.pos_score(),swn_synset.neg_score(),swn_synset.obj_score()</w:t>
       </w:r>
     </w:p>
     <w:p>
@@ -4322,10 +4076,7 @@
         <w:ind w:left="133"/>
       </w:pPr>
       <w:r>
-        <w:t xml:space="preserve">ps </w:t>
-      </w:r>
-      <w:r>
-        <w:t>=</w:t>
+        <w:t>ps =</w:t>
       </w:r>
       <w:r>
         <w:rPr>
@@ -4344,10 +4095,7 @@
         <w:ind w:left="133"/>
       </w:pPr>
       <w:r>
-        <w:t xml:space="preserve">words_data </w:t>
-      </w:r>
-      <w:r>
-        <w:t>=</w:t>
+        <w:t>words_data =</w:t>
       </w:r>
       <w:r>
         <w:rPr>
@@ -4429,10 +4177,7 @@
         <w:t xml:space="preserve"> </w:t>
       </w:r>
       <w:r>
-        <w:t>nltk</w:t>
-      </w:r>
-      <w:r>
-        <w:t>.pos_tag(words_data)</w:t>
+        <w:t>nltk.pos_tag(words_data)</w:t>
       </w:r>
     </w:p>
     <w:p>
@@ -4442,49 +4187,7 @@
         <w:ind w:left="133" w:right="2433"/>
       </w:pPr>
       <w:r>
-        <w:t xml:space="preserve">senti_val </w:t>
-      </w:r>
-      <w:r>
-        <w:t>= [get_sentiment(</w:t>
-      </w:r>
-      <w:r>
-        <w:t>x</w:t>
-      </w:r>
-      <w:r>
-        <w:t>,</w:t>
-      </w:r>
-      <w:r>
-        <w:t>y</w:t>
-      </w:r>
-      <w:r>
-        <w:t xml:space="preserve">) </w:t>
-      </w:r>
-      <w:r>
-        <w:t xml:space="preserve">for </w:t>
-      </w:r>
-      <w:r>
-        <w:t>(</w:t>
-      </w:r>
-      <w:r>
-        <w:t>x</w:t>
-      </w:r>
-      <w:r>
-        <w:t>,</w:t>
-      </w:r>
-      <w:r>
-        <w:t>y</w:t>
-      </w:r>
-      <w:r>
-        <w:t xml:space="preserve">) </w:t>
-      </w:r>
-      <w:r>
-        <w:t xml:space="preserve">in </w:t>
-      </w:r>
-      <w:r>
-        <w:t>pos_val</w:t>
-      </w:r>
-      <w:r>
-        <w:t>]</w:t>
+        <w:t>senti_val = [get_sentiment(x,y) for (x,y) in pos_val]</w:t>
       </w:r>
       <w:r>
         <w:rPr>
@@ -4493,16 +4196,7 @@
         <w:t xml:space="preserve"> </w:t>
       </w:r>
       <w:r>
-        <w:t>print</w:t>
-      </w:r>
-      <w:r>
-        <w:t>(</w:t>
-      </w:r>
-      <w:r>
-        <w:t>f</w:t>
-      </w:r>
-      <w:r>
-        <w:t>"pos_val</w:t>
+        <w:t>print(f"pos_val</w:t>
       </w:r>
       <w:r>
         <w:rPr>
@@ -4511,19 +4205,7 @@
         <w:t xml:space="preserve"> </w:t>
       </w:r>
       <w:r>
-        <w:t xml:space="preserve">is </w:t>
-      </w:r>
-      <w:r>
-        <w:t>{</w:t>
-      </w:r>
-      <w:r>
-        <w:t>pos_val</w:t>
-      </w:r>
-      <w:r>
-        <w:t>}</w:t>
-      </w:r>
-      <w:r>
-        <w:t>")</w:t>
+        <w:t>is {pos_val}")</w:t>
       </w:r>
     </w:p>
     <w:p>
@@ -4532,16 +4214,7 @@
         <w:ind w:left="133"/>
       </w:pPr>
       <w:r>
-        <w:t>print</w:t>
-      </w:r>
-      <w:r>
-        <w:t>(</w:t>
-      </w:r>
-      <w:r>
-        <w:t>f</w:t>
-      </w:r>
-      <w:r>
-        <w:t>"senti_val</w:t>
+        <w:t>print(f"senti_val</w:t>
       </w:r>
       <w:r>
         <w:rPr>
@@ -4559,16 +4232,7 @@
         <w:t xml:space="preserve"> </w:t>
       </w:r>
       <w:r>
-        <w:t>{</w:t>
-      </w:r>
-      <w:r>
-        <w:t>senti_val</w:t>
-      </w:r>
-      <w:r>
-        <w:t>}</w:t>
-      </w:r>
-      <w:r>
-        <w:t>")</w:t>
+        <w:t>{senti_val}")</w:t>
       </w:r>
     </w:p>
     <w:p>
@@ -4693,7 +4357,7 @@
         <mc:AlternateContent>
           <mc:Choice Requires="wpg">
             <w:drawing>
-              <wp:inline distT="0" distB="0" distL="0" distR="0">
+              <wp:inline distT="0" distB="0" distL="0" distR="0" wp14:anchorId="7F02DE7A" wp14:editId="2D09457A">
                 <wp:extent cx="6332855" cy="9525"/>
                 <wp:effectExtent l="9525" t="8890" r="10795" b="635"/>
                 <wp:docPr id="8" name="Group 5"/>
@@ -4755,8 +4419,8 @@
           </mc:Choice>
           <mc:Fallback>
             <w:pict>
-              <v:group w14:anchorId="486DBEA8" id="Group 5" o:spid="_x0000_s1026" style="width:498.65pt;height:.75pt;mso-position-horizontal-relative:char;mso-position-vertical-relative:line" coordsize="9973,15" o:gfxdata="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">
-                <v:line id="Line 6" o:spid="_x0000_s1027" style="position:absolute;visibility:visible;mso-wrap-style:square" from="0,8" to="9972,8" o:connectortype="straight" o:gfxdata="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" strokecolor="#4f81bd">
+              <v:group w14:anchorId="0FFB9F8A" id="Group 5" o:spid="_x0000_s1026" style="width:498.65pt;height:.75pt;mso-position-horizontal-relative:char;mso-position-vertical-relative:line" coordsize="9973,15" o:gfxdata="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">
+                <v:line id="Line 6" o:spid="_x0000_s1027" style="position:absolute;visibility:visible;mso-wrap-style:square" from="0,8" to="9972,8" o:connectortype="straight" o:gfxdata="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" strokecolor="#4f81bd">
                   <v:stroke dashstyle="1 1"/>
                 </v:line>
                 <w10:anchorlock/>
@@ -4775,176 +4439,6 @@
           <w:sz w:val="23"/>
         </w:rPr>
       </w:pPr>
-      <w:r>
-        <w:rPr>
-          <w:noProof/>
-        </w:rPr>
-        <mc:AlternateContent>
-          <mc:Choice Requires="wpg">
-            <w:drawing>
-              <wp:anchor distT="0" distB="0" distL="0" distR="0" simplePos="0" relativeHeight="487593984" behindDoc="1" locked="0" layoutInCell="1" allowOverlap="1">
-                <wp:simplePos x="0" y="0"/>
-                <wp:positionH relativeFrom="page">
-                  <wp:posOffset>707390</wp:posOffset>
-                </wp:positionH>
-                <wp:positionV relativeFrom="paragraph">
-                  <wp:posOffset>199390</wp:posOffset>
-                </wp:positionV>
-                <wp:extent cx="6345555" cy="3312160"/>
-                <wp:effectExtent l="0" t="0" r="0" b="0"/>
-                <wp:wrapTopAndBottom/>
-                <wp:docPr id="2" name="Group 2"/>
-                <wp:cNvGraphicFramePr>
-                  <a:graphicFrameLocks xmlns:a="http://schemas.openxmlformats.org/drawingml/2006/main"/>
-                </wp:cNvGraphicFramePr>
-                <a:graphic xmlns:a="http://schemas.openxmlformats.org/drawingml/2006/main">
-                  <a:graphicData uri="http://schemas.microsoft.com/office/word/2010/wordprocessingGroup">
-                    <wpg:wgp>
-                      <wpg:cNvGrpSpPr>
-                        <a:grpSpLocks/>
-                      </wpg:cNvGrpSpPr>
-                      <wpg:grpSpPr bwMode="auto">
-                        <a:xfrm>
-                          <a:off x="0" y="0"/>
-                          <a:ext cx="6345555" cy="3312160"/>
-                          <a:chOff x="1114" y="314"/>
-                          <a:chExt cx="9993" cy="5216"/>
-                        </a:xfrm>
-                      </wpg:grpSpPr>
-                      <pic:pic xmlns:pic="http://schemas.openxmlformats.org/drawingml/2006/picture">
-                        <pic:nvPicPr>
-                          <pic:cNvPr id="4" name="Picture 4"/>
-                          <pic:cNvPicPr>
-                            <a:picLocks noChangeAspect="1" noChangeArrowheads="1"/>
-                          </pic:cNvPicPr>
-                        </pic:nvPicPr>
-                        <pic:blipFill>
-                          <a:blip r:embed="rId5">
-                            <a:extLst>
-                              <a:ext uri="{28A0092B-C50C-407E-A947-70E740481C1C}">
-                                <a14:useLocalDpi xmlns:a14="http://schemas.microsoft.com/office/drawing/2010/main" val="0"/>
-                              </a:ext>
-                            </a:extLst>
-                          </a:blip>
-                          <a:srcRect/>
-                          <a:stretch>
-                            <a:fillRect/>
-                          </a:stretch>
-                        </pic:blipFill>
-                        <pic:spPr bwMode="auto">
-                          <a:xfrm>
-                            <a:off x="1123" y="323"/>
-                            <a:ext cx="9973" cy="5196"/>
-                          </a:xfrm>
-                          <a:prstGeom prst="rect">
-                            <a:avLst/>
-                          </a:prstGeom>
-                          <a:noFill/>
-                          <a:ln>
-                            <a:noFill/>
-                          </a:ln>
-                          <a:extLst>
-                            <a:ext uri="{909E8E84-426E-40DD-AFC4-6F175D3DCCD1}">
-                              <a14:hiddenFill xmlns:a14="http://schemas.microsoft.com/office/drawing/2010/main">
-                                <a:solidFill>
-                                  <a:srgbClr val="FFFFFF"/>
-                                </a:solidFill>
-                              </a14:hiddenFill>
-                            </a:ext>
-                            <a:ext uri="{91240B29-F687-4F45-9708-019B960494DF}">
-                              <a14:hiddenLine xmlns:a14="http://schemas.microsoft.com/office/drawing/2010/main" w="9525">
-                                <a:solidFill>
-                                  <a:srgbClr val="000000"/>
-                                </a:solidFill>
-                                <a:miter lim="800000"/>
-                                <a:headEnd/>
-                                <a:tailEnd/>
-                              </a14:hiddenLine>
-                            </a:ext>
-                          </a:extLst>
-                        </pic:spPr>
-                      </pic:pic>
-                      <wps:wsp>
-                        <wps:cNvPr id="6" name="Rectangle 3"/>
-                        <wps:cNvSpPr>
-                          <a:spLocks noChangeArrowheads="1"/>
-                        </wps:cNvSpPr>
-                        <wps:spPr bwMode="auto">
-                          <a:xfrm>
-                            <a:off x="1123" y="323"/>
-                            <a:ext cx="9973" cy="5196"/>
-                          </a:xfrm>
-                          <a:prstGeom prst="rect">
-                            <a:avLst/>
-                          </a:prstGeom>
-                          <a:noFill/>
-                          <a:ln w="12700">
-                            <a:solidFill>
-                              <a:srgbClr val="000000"/>
-                            </a:solidFill>
-                            <a:prstDash val="solid"/>
-                            <a:miter lim="800000"/>
-                            <a:headEnd/>
-                            <a:tailEnd/>
-                          </a:ln>
-                          <a:extLst>
-                            <a:ext uri="{909E8E84-426E-40DD-AFC4-6F175D3DCCD1}">
-                              <a14:hiddenFill xmlns:a14="http://schemas.microsoft.com/office/drawing/2010/main">
-                                <a:solidFill>
-                                  <a:srgbClr val="FFFFFF"/>
-                                </a:solidFill>
-                              </a14:hiddenFill>
-                            </a:ext>
-                          </a:extLst>
-                        </wps:spPr>
-                        <wps:bodyPr rot="0" vert="horz" wrap="square" lIns="91440" tIns="45720" rIns="91440" bIns="45720" anchor="t" anchorCtr="0" upright="1">
-                          <a:noAutofit/>
-                        </wps:bodyPr>
-                      </wps:wsp>
-                    </wpg:wgp>
-                  </a:graphicData>
-                </a:graphic>
-                <wp14:sizeRelH relativeFrom="page">
-                  <wp14:pctWidth>0</wp14:pctWidth>
-                </wp14:sizeRelH>
-                <wp14:sizeRelV relativeFrom="page">
-                  <wp14:pctHeight>0</wp14:pctHeight>
-                </wp14:sizeRelV>
-              </wp:anchor>
-            </w:drawing>
-          </mc:Choice>
-          <mc:Fallback>
-            <w:pict>
-              <v:group w14:anchorId="482FB3B1" id="Group 2" o:spid="_x0000_s1026" style="position:absolute;margin-left:55.7pt;margin-top:15.7pt;width:499.65pt;height:260.8pt;z-index:-15722496;mso-wrap-distance-left:0;mso-wrap-distance-right:0;mso-position-horizontal-relative:page" coordorigin="1114,314" coordsize="9993,5216" o:gfxdata="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">
-                <v:shapetype id="_x0000_t75" coordsize="21600,21600" o:spt="75" o:preferrelative="t" path="m@4@5l@4@11@9@11@9@5xe" filled="f" stroked="f">
-                  <v:stroke joinstyle="miter"/>
-                  <v:formulas>
-                    <v:f eqn="if lineDrawn pixelLineWidth 0"/>
-                    <v:f eqn="sum @0 1 0"/>
-                    <v:f eqn="sum 0 0 @1"/>
-                    <v:f eqn="prod @2 1 2"/>
-                    <v:f eqn="prod @3 21600 pixelWidth"/>
-                    <v:f eqn="prod @3 21600 pixelHeight"/>
-                    <v:f eqn="sum @0 0 1"/>
-                    <v:f eqn="prod @6 1 2"/>
-                    <v:f eqn="prod @7 21600 pixelWidth"/>
-                    <v:f eqn="sum @8 21600 0"/>
-                    <v:f eqn="prod @7 21600 pixelHeight"/>
-                    <v:f eqn="sum @10 21600 0"/>
-                  </v:formulas>
-                  <v:path o:extrusionok="f" gradientshapeok="t" o:connecttype="rect"/>
-                  <o:lock v:ext="edit" aspectratio="t"/>
-                </v:shapetype>
-                <v:shape id="Picture 4" o:spid="_x0000_s1027" type="#_x0000_t75" style="position:absolute;left:1123;top:323;width:9973;height:5196;visibility:visible;mso-wrap-style:square" o:gfxdata="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">
-                  <v:imagedata r:id="rId6" o:title=""/>
-                </v:shape>
-                <v:rect id="Rectangle 3" o:spid="_x0000_s1028" style="position:absolute;left:1123;top:323;width:9973;height:5196;visibility:visible;mso-wrap-style:square;v-text-anchor:top" o:gfxdata="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" filled="f" strokeweight="1pt"/>
-                <w10:wrap type="topAndBottom" anchorx="page"/>
-              </v:group>
-            </w:pict>
-          </mc:Fallback>
-        </mc:AlternateContent>
-      </w:r>
     </w:p>
     <w:p>
       <w:pPr>
@@ -4954,6 +4448,75 @@
           <w:sz w:val="26"/>
         </w:rPr>
       </w:pPr>
+      <w:r>
+        <w:rPr>
+          <w:rFonts w:ascii="Cambria"/>
+          <w:noProof/>
+          <w:sz w:val="23"/>
+        </w:rPr>
+        <w:drawing>
+          <wp:anchor distT="0" distB="0" distL="114300" distR="114300" simplePos="0" relativeHeight="487593984" behindDoc="0" locked="0" layoutInCell="1" allowOverlap="1" wp14:anchorId="603829B8" wp14:editId="15B58DB1">
+            <wp:simplePos x="0" y="0"/>
+            <wp:positionH relativeFrom="column">
+              <wp:posOffset>23495</wp:posOffset>
+            </wp:positionH>
+            <wp:positionV relativeFrom="paragraph">
+              <wp:posOffset>380365</wp:posOffset>
+            </wp:positionV>
+            <wp:extent cx="6332855" cy="241935"/>
+            <wp:effectExtent l="0" t="0" r="4445" b="0"/>
+            <wp:wrapTopAndBottom/>
+            <wp:docPr id="4" name="Picture 4"/>
+            <wp:cNvGraphicFramePr>
+              <a:graphicFrameLocks xmlns:a="http://schemas.openxmlformats.org/drawingml/2006/main" noChangeAspect="1"/>
+            </wp:cNvGraphicFramePr>
+            <a:graphic xmlns:a="http://schemas.openxmlformats.org/drawingml/2006/main">
+              <a:graphicData uri="http://schemas.openxmlformats.org/drawingml/2006/picture">
+                <pic:pic xmlns:pic="http://schemas.openxmlformats.org/drawingml/2006/picture">
+                  <pic:nvPicPr>
+                    <pic:cNvPr id="4" name="Picture 4"/>
+                    <pic:cNvPicPr>
+                      <a:picLocks noChangeAspect="1" noChangeArrowheads="1"/>
+                    </pic:cNvPicPr>
+                  </pic:nvPicPr>
+                  <pic:blipFill rotWithShape="1">
+                    <a:blip r:embed="rId5" cstate="print">
+                      <a:extLst>
+                        <a:ext uri="{28A0092B-C50C-407E-A947-70E740481C1C}">
+                          <a14:useLocalDpi xmlns:a14="http://schemas.microsoft.com/office/drawing/2010/main" val="0"/>
+                        </a:ext>
+                      </a:extLst>
+                    </a:blip>
+                    <a:srcRect t="9782" b="82881"/>
+                    <a:stretch/>
+                  </pic:blipFill>
+                  <pic:spPr bwMode="auto">
+                    <a:xfrm>
+                      <a:off x="0" y="0"/>
+                      <a:ext cx="6332855" cy="241935"/>
+                    </a:xfrm>
+                    <a:prstGeom prst="rect">
+                      <a:avLst/>
+                    </a:prstGeom>
+                    <a:noFill/>
+                    <a:ln>
+                      <a:noFill/>
+                    </a:ln>
+                    <a:extLst>
+                      <a:ext uri="{53640926-AAD7-44D8-BBD7-CCE9431645EC}">
+                        <a14:shadowObscured xmlns:a14="http://schemas.microsoft.com/office/drawing/2010/main"/>
+                      </a:ext>
+                    </a:extLst>
+                  </pic:spPr>
+                </pic:pic>
+              </a:graphicData>
+            </a:graphic>
+            <wp14:sizeRelV relativeFrom="margin">
+              <wp14:pctHeight>0</wp14:pctHeight>
+            </wp14:sizeRelV>
+          </wp:anchor>
+        </w:drawing>
+      </w:r>
     </w:p>
     <w:p>
       <w:pPr>
@@ -5371,7 +4934,7 @@
 </file>
 
 <file path=word/styles.xml><?xml version="1.0" encoding="utf-8"?>
-<w:styles xmlns:mc="http://schemas.openxmlformats.org/markup-compatibility/2006" xmlns:r="http://schemas.openxmlformats.org/officeDocument/2006/relationships" xmlns:w="http://schemas.openxmlformats.org/wordprocessingml/2006/main" xmlns:w14="http://schemas.microsoft.com/office/word/2010/wordml" xmlns:w15="http://schemas.microsoft.com/office/word/2012/wordml" xmlns:w16se="http://schemas.microsoft.com/office/word/2015/wordml/symex" mc:Ignorable="w14 w15 w16se">
+<w:styles xmlns:mc="http://schemas.openxmlformats.org/markup-compatibility/2006" xmlns:r="http://schemas.openxmlformats.org/officeDocument/2006/relationships" xmlns:w="http://schemas.openxmlformats.org/wordprocessingml/2006/main" xmlns:w14="http://schemas.microsoft.com/office/word/2010/wordml" xmlns:w15="http://schemas.microsoft.com/office/word/2012/wordml" xmlns:w16cex="http://schemas.microsoft.com/office/word/2018/wordml/cex" xmlns:w16cid="http://schemas.microsoft.com/office/word/2016/wordml/cid" xmlns:w16="http://schemas.microsoft.com/office/word/2018/wordml" xmlns:w16sdtdh="http://schemas.microsoft.com/office/word/2020/wordml/sdtdatahash" xmlns:w16se="http://schemas.microsoft.com/office/word/2015/wordml/symex" mc:Ignorable="w14 w15 w16se w16cid w16 w16cex w16sdtdh">
   <w:docDefaults>
     <w:rPrDefault>
       <w:rPr>
@@ -5389,7 +4952,7 @@
       </w:pPr>
     </w:pPrDefault>
   </w:docDefaults>
-  <w:latentStyles w:defLockedState="0" w:defUIPriority="99" w:defSemiHidden="0" w:defUnhideWhenUsed="0" w:defQFormat="0" w:count="371">
+  <w:latentStyles w:defLockedState="0" w:defUIPriority="99" w:defSemiHidden="0" w:defUnhideWhenUsed="0" w:defQFormat="0" w:count="376">
     <w:lsdException w:name="Normal" w:uiPriority="0" w:qFormat="1"/>
     <w:lsdException w:name="heading 1" w:uiPriority="9" w:qFormat="1"/>
     <w:lsdException w:name="heading 2" w:semiHidden="1" w:uiPriority="9" w:unhideWhenUsed="1" w:qFormat="1"/>
@@ -5495,7 +5058,6 @@
     <w:lsdException w:name="HTML Sample" w:semiHidden="1" w:unhideWhenUsed="1"/>
     <w:lsdException w:name="HTML Typewriter" w:semiHidden="1" w:unhideWhenUsed="1"/>
     <w:lsdException w:name="HTML Variable" w:semiHidden="1" w:unhideWhenUsed="1"/>
-    <w:lsdException w:name="Normal Table" w:semiHidden="1" w:unhideWhenUsed="1"/>
     <w:lsdException w:name="annotation subject" w:semiHidden="1" w:unhideWhenUsed="1"/>
     <w:lsdException w:name="No List" w:semiHidden="1" w:unhideWhenUsed="1"/>
     <w:lsdException w:name="Outline List 1" w:semiHidden="1" w:unhideWhenUsed="1"/>
@@ -5538,11 +5100,8 @@
     <w:lsdException w:name="Table Contemporary" w:semiHidden="1" w:unhideWhenUsed="1"/>
     <w:lsdException w:name="Table Elegant" w:semiHidden="1" w:unhideWhenUsed="1"/>
     <w:lsdException w:name="Table Professional" w:semiHidden="1" w:unhideWhenUsed="1"/>
-    <w:lsdException w:name="Table Subtle 1" w:semiHidden="1" w:unhideWhenUsed="1"/>
     <w:lsdException w:name="Table Subtle 2" w:semiHidden="1" w:unhideWhenUsed="1"/>
     <w:lsdException w:name="Table Web 1" w:semiHidden="1" w:unhideWhenUsed="1"/>
-    <w:lsdException w:name="Table Web 2" w:semiHidden="1" w:unhideWhenUsed="1"/>
-    <w:lsdException w:name="Table Web 3" w:semiHidden="1" w:unhideWhenUsed="1"/>
     <w:lsdException w:name="Balloon Text" w:semiHidden="1" w:unhideWhenUsed="1"/>
     <w:lsdException w:name="Table Grid" w:uiPriority="39"/>
     <w:lsdException w:name="Table Theme" w:semiHidden="1" w:unhideWhenUsed="1"/>
@@ -5761,6 +5320,11 @@
     <w:lsdException w:name="List Table 5 Dark Accent 6" w:uiPriority="50"/>
     <w:lsdException w:name="List Table 6 Colorful Accent 6" w:uiPriority="51"/>
     <w:lsdException w:name="List Table 7 Colorful Accent 6" w:uiPriority="52"/>
+    <w:lsdException w:name="Mention" w:semiHidden="1" w:unhideWhenUsed="1"/>
+    <w:lsdException w:name="Smart Hyperlink" w:semiHidden="1" w:unhideWhenUsed="1"/>
+    <w:lsdException w:name="Hashtag" w:semiHidden="1" w:unhideWhenUsed="1"/>
+    <w:lsdException w:name="Unresolved Mention" w:semiHidden="1" w:unhideWhenUsed="1"/>
+    <w:lsdException w:name="Smart Link" w:semiHidden="1" w:unhideWhenUsed="1"/>
   </w:latentStyles>
   <w:style w:type="paragraph" w:default="1" w:styleId="Normal">
     <w:name w:val="Normal"/>
